--- a/Login/Documentation/Métodos API (QRCode).docx
+++ b/Login/Documentation/Métodos API (QRCode).docx
@@ -131,14 +131,26 @@
         <w:t>/// &lt;returns&gt;</w:t>
       </w:r>
       <w:r>
+        <w:rPr>
+          <w:lang w:val="en-US"/>
+        </w:rPr>
         <w:t xml:space="preserve"> </w:t>
       </w:r>
-      <w:r>
-        <w:rPr>
-          <w:color w:val="00B050"/>
-          <w:lang w:val="en-US"/>
-        </w:rPr>
-        <w:t xml:space="preserve">IHttpActionResult </w:t>
+      <w:proofErr w:type="spellStart"/>
+      <w:r>
+        <w:rPr>
+          <w:color w:val="00B050"/>
+          <w:lang w:val="en-US"/>
+        </w:rPr>
+        <w:t>IHttpActionResult</w:t>
+      </w:r>
+      <w:proofErr w:type="spellEnd"/>
+      <w:r>
+        <w:rPr>
+          <w:color w:val="00B050"/>
+          <w:lang w:val="en-US"/>
+        </w:rPr>
+        <w:t xml:space="preserve"> </w:t>
       </w:r>
       <w:r>
         <w:rPr>
@@ -196,14 +208,16 @@
         </w:rPr>
         <w:t xml:space="preserve"> </w:t>
       </w:r>
-      <w:r>
-        <w:rPr>
-          <w:b/>
-          <w:color w:val="0070C0"/>
-          <w:lang w:val="en-US"/>
-        </w:rPr>
-        <w:t>public IHttpActionResult AuthQrCode(string token, int idAutorRequest)</w:t>
-      </w:r>
+      <w:proofErr w:type="gramStart"/>
+      <w:r>
+        <w:rPr>
+          <w:b/>
+          <w:color w:val="0070C0"/>
+          <w:lang w:val="en-US"/>
+        </w:rPr>
+        <w:t>public</w:t>
+      </w:r>
+      <w:proofErr w:type="gramEnd"/>
       <w:r>
         <w:rPr>
           <w:b/>
@@ -211,6 +225,60 @@
           <w:lang w:val="en-US"/>
         </w:rPr>
         <w:t xml:space="preserve"> </w:t>
+      </w:r>
+      <w:proofErr w:type="spellStart"/>
+      <w:r>
+        <w:rPr>
+          <w:b/>
+          <w:color w:val="FFC000"/>
+          <w:lang w:val="en-US"/>
+        </w:rPr>
+        <w:t>IHttpActionResult</w:t>
+      </w:r>
+      <w:proofErr w:type="spellEnd"/>
+      <w:r>
+        <w:rPr>
+          <w:b/>
+          <w:color w:val="FFC000"/>
+          <w:lang w:val="en-US"/>
+        </w:rPr>
+        <w:t xml:space="preserve"> </w:t>
+      </w:r>
+      <w:proofErr w:type="spellStart"/>
+      <w:r>
+        <w:rPr>
+          <w:b/>
+          <w:color w:val="0070C0"/>
+          <w:lang w:val="en-US"/>
+        </w:rPr>
+        <w:t>AuthQrCode</w:t>
+      </w:r>
+      <w:proofErr w:type="spellEnd"/>
+      <w:r>
+        <w:rPr>
+          <w:b/>
+          <w:color w:val="0070C0"/>
+          <w:lang w:val="en-US"/>
+        </w:rPr>
+        <w:t xml:space="preserve">(string token, </w:t>
+      </w:r>
+      <w:proofErr w:type="spellStart"/>
+      <w:r>
+        <w:rPr>
+          <w:b/>
+          <w:color w:val="0070C0"/>
+          <w:lang w:val="en-US"/>
+        </w:rPr>
+        <w:t>int</w:t>
+      </w:r>
+      <w:proofErr w:type="spellEnd"/>
+      <w:r>
+        <w:rPr>
+          <w:b/>
+          <w:color w:val="0070C0"/>
+          <w:lang w:val="en-US"/>
+        </w:rPr>
+        <w:t xml:space="preserve"> idAutorRequest) </w:t>
       </w:r>
     </w:p>
     <w:p>
@@ -335,16 +403,57 @@
         <w:rPr>
           <w:b/>
           <w:color w:val="0070C0"/>
-          <w:lang w:val="en-US"/>
-        </w:rPr>
-      </w:pPr>
-      <w:r>
-        <w:rPr>
-          <w:b/>
-          <w:color w:val="0070C0"/>
-          <w:lang w:val="en-US"/>
-        </w:rPr>
-        <w:t>public IHttpActionResult GerarToken()</w:t>
+        </w:rPr>
+      </w:pPr>
+      <w:proofErr w:type="spellStart"/>
+      <w:proofErr w:type="gramStart"/>
+      <w:r>
+        <w:rPr>
+          <w:b/>
+          <w:color w:val="0070C0"/>
+        </w:rPr>
+        <w:t>public</w:t>
+      </w:r>
+      <w:proofErr w:type="spellEnd"/>
+      <w:proofErr w:type="gramEnd"/>
+      <w:r>
+        <w:rPr>
+          <w:b/>
+          <w:color w:val="0070C0"/>
+        </w:rPr>
+        <w:t xml:space="preserve"> </w:t>
+      </w:r>
+      <w:proofErr w:type="spellStart"/>
+      <w:r>
+        <w:rPr>
+          <w:b/>
+          <w:color w:val="FFC000"/>
+        </w:rPr>
+        <w:t>IHttpActionResult</w:t>
+      </w:r>
+      <w:proofErr w:type="spellEnd"/>
+      <w:r>
+        <w:rPr>
+          <w:b/>
+          <w:color w:val="FFC000"/>
+        </w:rPr>
+        <w:t xml:space="preserve"> </w:t>
+      </w:r>
+      <w:proofErr w:type="spellStart"/>
+      <w:r>
+        <w:rPr>
+          <w:b/>
+          <w:color w:val="0070C0"/>
+        </w:rPr>
+        <w:t>GerarToken</w:t>
+      </w:r>
+      <w:proofErr w:type="spellEnd"/>
+      <w:r>
+        <w:rPr>
+          <w:b/>
+          <w:color w:val="0070C0"/>
+        </w:rPr>
+        <w:t>()</w:t>
       </w:r>
     </w:p>
     <w:p>
@@ -352,22 +461,35 @@
         <w:pBdr>
           <w:bottom w:val="single" w:sz="6" w:space="1" w:color="auto"/>
         </w:pBdr>
-        <w:rPr>
-          <w:lang w:val="en-US"/>
-        </w:rPr>
-      </w:pPr>
-    </w:p>
-    <w:p>
-      <w:pPr>
-        <w:rPr>
-          <w:color w:val="00B050"/>
-        </w:rPr>
-      </w:pPr>
-      <w:r>
-        <w:rPr>
-          <w:color w:val="00B050"/>
-        </w:rPr>
-        <w:t>/// &lt;summary&gt;</w:t>
+      </w:pPr>
+      <w:bookmarkStart w:id="0" w:name="_GoBack"/>
+      <w:bookmarkEnd w:id="0"/>
+    </w:p>
+    <w:p>
+      <w:pPr>
+        <w:rPr>
+          <w:color w:val="00B050"/>
+        </w:rPr>
+      </w:pPr>
+      <w:r>
+        <w:rPr>
+          <w:color w:val="00B050"/>
+        </w:rPr>
+        <w:t>/// &lt;</w:t>
+      </w:r>
+      <w:proofErr w:type="spellStart"/>
+      <w:r>
+        <w:rPr>
+          <w:color w:val="00B050"/>
+        </w:rPr>
+        <w:t>summary</w:t>
+      </w:r>
+      <w:proofErr w:type="spellEnd"/>
+      <w:r>
+        <w:rPr>
+          <w:color w:val="00B050"/>
+        </w:rPr>
+        <w:t>&gt;</w:t>
       </w:r>
     </w:p>
     <w:p>
@@ -428,14 +550,26 @@
         <w:t>/// &lt;returns&gt;</w:t>
       </w:r>
       <w:r>
+        <w:rPr>
+          <w:lang w:val="en-US"/>
+        </w:rPr>
         <w:t xml:space="preserve"> </w:t>
       </w:r>
-      <w:r>
-        <w:rPr>
-          <w:color w:val="00B050"/>
-          <w:lang w:val="en-US"/>
-        </w:rPr>
-        <w:t xml:space="preserve">IHttpActionResult </w:t>
+      <w:proofErr w:type="spellStart"/>
+      <w:r>
+        <w:rPr>
+          <w:color w:val="00B050"/>
+          <w:lang w:val="en-US"/>
+        </w:rPr>
+        <w:t>IHttpActionResult</w:t>
+      </w:r>
+      <w:proofErr w:type="spellEnd"/>
+      <w:r>
+        <w:rPr>
+          <w:color w:val="00B050"/>
+          <w:lang w:val="en-US"/>
+        </w:rPr>
+        <w:t xml:space="preserve"> </w:t>
       </w:r>
       <w:r>
         <w:rPr>
@@ -472,14 +606,7 @@
           <w:color w:val="FF0000"/>
           <w:lang w:val="en-US"/>
         </w:rPr>
-        <w:t xml:space="preserve"> </w:t>
-      </w:r>
-      <w:r>
-        <w:rPr>
-          <w:color w:val="FF0000"/>
-          <w:lang w:val="en-US"/>
-        </w:rPr>
-        <w:t>[Route("verifyToken")]</w:t>
+        <w:t xml:space="preserve"> [Route("verifyToken")]</w:t>
       </w:r>
     </w:p>
     <w:p>
@@ -506,7 +633,23 @@
           <w:color w:val="0070C0"/>
           <w:lang w:val="en-US"/>
         </w:rPr>
-        <w:t>public IHttpActionResult VerifyAuthToken(string token)</w:t>
+        <w:t xml:space="preserve">public </w:t>
+      </w:r>
+      <w:r>
+        <w:rPr>
+          <w:b/>
+          <w:color w:val="FFC000"/>
+          <w:lang w:val="en-US"/>
+        </w:rPr>
+        <w:t xml:space="preserve">IHttpActionResult </w:t>
+      </w:r>
+      <w:r>
+        <w:rPr>
+          <w:b/>
+          <w:color w:val="0070C0"/>
+          <w:lang w:val="en-US"/>
+        </w:rPr>
+        <w:t>VerifyAuthToken(string token)</w:t>
       </w:r>
     </w:p>
     <w:p>
@@ -518,37 +661,50 @@
         <w:rPr>
           <w:b/>
           <w:sz w:val="14"/>
-          <w:lang w:val="en-US"/>
-        </w:rPr>
-      </w:pPr>
+        </w:rPr>
+      </w:pPr>
+      <w:proofErr w:type="spellStart"/>
       <w:r>
         <w:rPr>
           <w:b/>
           <w:szCs w:val="36"/>
-          <w:lang w:val="en-US"/>
-        </w:rPr>
-        <w:t xml:space="preserve">Methods </w:t>
-      </w:r>
+        </w:rPr>
+        <w:t>Methods</w:t>
+      </w:r>
+      <w:proofErr w:type="spellEnd"/>
       <w:r>
         <w:rPr>
           <w:b/>
           <w:szCs w:val="36"/>
-          <w:lang w:val="en-US"/>
-        </w:rPr>
-        <w:t>Private</w:t>
-      </w:r>
-    </w:p>
-    <w:p>
-      <w:pPr>
-        <w:rPr>
-          <w:color w:val="FF0000"/>
-        </w:rPr>
-      </w:pPr>
-      <w:r>
-        <w:rPr>
-          <w:color w:val="FF0000"/>
-        </w:rPr>
-        <w:t>/// &lt;summary&gt;</w:t>
+        </w:rPr>
+        <w:t xml:space="preserve"> Private</w:t>
+      </w:r>
+    </w:p>
+    <w:p>
+      <w:pPr>
+        <w:rPr>
+          <w:color w:val="FF0000"/>
+        </w:rPr>
+      </w:pPr>
+      <w:r>
+        <w:rPr>
+          <w:color w:val="FF0000"/>
+        </w:rPr>
+        <w:t>/// &lt;</w:t>
+      </w:r>
+      <w:proofErr w:type="spellStart"/>
+      <w:r>
+        <w:rPr>
+          <w:color w:val="FF0000"/>
+        </w:rPr>
+        <w:t>summary</w:t>
+      </w:r>
+      <w:proofErr w:type="spellEnd"/>
+      <w:r>
+        <w:rPr>
+          <w:color w:val="FF0000"/>
+        </w:rPr>
+        <w:t>&gt;</w:t>
       </w:r>
     </w:p>
     <w:p>
@@ -606,6 +762,9 @@
         <w:t>/// &lt;returns&gt;</w:t>
       </w:r>
       <w:r>
+        <w:rPr>
+          <w:lang w:val="en-US"/>
+        </w:rPr>
         <w:t xml:space="preserve"> </w:t>
       </w:r>
       <w:r>
@@ -635,10 +794,24 @@
           <w:color w:val="0070C0"/>
           <w:lang w:val="en-US"/>
         </w:rPr>
-        <w:t>private AdmTokenFila GetNewTokenDynamic()</w:t>
-      </w:r>
-      <w:bookmarkStart w:id="0" w:name="_GoBack"/>
-      <w:bookmarkEnd w:id="0"/>
+        <w:t xml:space="preserve">private </w:t>
+      </w:r>
+      <w:r>
+        <w:rPr>
+          <w:b/>
+          <w:color w:val="FFC000"/>
+          <w:lang w:val="en-US"/>
+        </w:rPr>
+        <w:t xml:space="preserve">AdmTokenFila </w:t>
+      </w:r>
+      <w:r>
+        <w:rPr>
+          <w:b/>
+          <w:color w:val="0070C0"/>
+          <w:lang w:val="en-US"/>
+        </w:rPr>
+        <w:t>GetNewTokenDynamic()</w:t>
+      </w:r>
     </w:p>
     <w:sectPr>
       <w:pgSz w:w="11906" w:h="16838"/>
